--- a/Information/Note.docx
+++ b/Information/Note.docx
@@ -111,14 +111,7 @@
         <w:rPr>
           <w:rFonts w:hint="eastAsia"/>
         </w:rPr>
-        <w:t>原理是：重写</w:t>
-      </w:r>
-      <w:proofErr w:type="spellStart"/>
-      <w:r>
-        <w:rPr>
-          <w:rFonts w:hint="eastAsia"/>
-        </w:rPr>
-        <w:t>H</w:t>
+        <w:t>原理是：重写H</w:t>
       </w:r>
       <w:r>
         <w:t>TMLHttp</w:t>
@@ -127,14 +120,7 @@
         <w:rPr>
           <w:rFonts w:hint="eastAsia"/>
         </w:rPr>
-        <w:t>Reaquest</w:t>
-      </w:r>
-      <w:proofErr w:type="spellEnd"/>
-      <w:r>
-        <w:rPr>
-          <w:rFonts w:hint="eastAsia"/>
-        </w:rPr>
-        <w:t>的属性，帮助返回想要的数据</w:t>
+        <w:t>Reaquest的属性，帮助返回想要的数据</w:t>
       </w:r>
     </w:p>
     <w:p>
@@ -264,30 +250,8 @@
         <w:rPr>
           <w:highlight w:val="yellow"/>
         </w:rPr>
-        <w:t xml:space="preserve">rap, swagger, </w:t>
-      </w:r>
-      <w:proofErr w:type="spellStart"/>
-      <w:r>
-        <w:rPr>
-          <w:highlight w:val="yellow"/>
-        </w:rPr>
-        <w:t>moco</w:t>
-      </w:r>
-      <w:proofErr w:type="spellEnd"/>
-      <w:r>
-        <w:rPr>
-          <w:highlight w:val="yellow"/>
-        </w:rPr>
-        <w:t xml:space="preserve">, </w:t>
-      </w:r>
-      <w:proofErr w:type="spellStart"/>
-      <w:r>
-        <w:rPr>
-          <w:highlight w:val="yellow"/>
-        </w:rPr>
-        <w:t>yapi</w:t>
-      </w:r>
-      <w:proofErr w:type="spellEnd"/>
+        <w:t>rap, swagger, moco, yapi</w:t>
+      </w:r>
     </w:p>
     <w:p>
       <w:pPr>
@@ -482,7 +446,6 @@
       <w:pPr>
         <w:pStyle w:val="1"/>
       </w:pPr>
-      <w:proofErr w:type="spellStart"/>
       <w:r>
         <w:rPr>
           <w:rFonts w:hint="eastAsia"/>
@@ -492,7 +455,6 @@
       <w:r>
         <w:t>s</w:t>
       </w:r>
-      <w:proofErr w:type="spellEnd"/>
       <w:r>
         <w:rPr>
           <w:rFonts w:hint="eastAsia"/>
@@ -502,60 +464,31 @@
     </w:p>
     <w:p>
       <w:r>
-        <w:t xml:space="preserve">A </w:t>
-      </w:r>
-      <w:proofErr w:type="spellStart"/>
-      <w:r>
-        <w:t>querystring</w:t>
-      </w:r>
-      <w:proofErr w:type="spellEnd"/>
-      <w:r>
-        <w:t xml:space="preserve"> parsing and stringifying library with some added security.</w:t>
-      </w:r>
-      <w:r>
-        <w:rPr>
-          <w:rFonts w:hint="eastAsia"/>
-        </w:rPr>
-        <w:t>（来自</w:t>
-      </w:r>
-      <w:proofErr w:type="spellStart"/>
-      <w:r>
-        <w:rPr>
-          <w:rFonts w:hint="eastAsia"/>
-        </w:rPr>
-        <w:t>n</w:t>
+        <w:t>A querystring parsing and stringifying library with some added security.</w:t>
+      </w:r>
+      <w:r>
+        <w:rPr>
+          <w:rFonts w:hint="eastAsia"/>
+        </w:rPr>
+        <w:t>（来自n</w:t>
       </w:r>
       <w:r>
         <w:t>pm</w:t>
       </w:r>
-      <w:proofErr w:type="spellEnd"/>
       <w:r>
         <w:rPr>
           <w:rFonts w:hint="eastAsia"/>
         </w:rPr>
         <w:t>官方解释，详情查阅：</w:t>
       </w:r>
-      <w:r>
-        <w:fldChar w:fldCharType="begin"/>
-      </w:r>
-      <w:r>
-        <w:instrText xml:space="preserve"> HYPERLINK "https://www.npmjs.com/package/qs" </w:instrText>
-      </w:r>
-      <w:r>
-        <w:fldChar w:fldCharType="separate"/>
-      </w:r>
-      <w:r>
-        <w:rPr>
-          <w:rStyle w:val="a4"/>
-        </w:rPr>
-        <w:t>https://www.npmjs.com/package/qs</w:t>
-      </w:r>
-      <w:r>
-        <w:rPr>
-          <w:rStyle w:val="a4"/>
-        </w:rPr>
-        <w:fldChar w:fldCharType="end"/>
-      </w:r>
+      <w:hyperlink r:id="rId7" w:history="1">
+        <w:r>
+          <w:rPr>
+            <w:rStyle w:val="a4"/>
+          </w:rPr>
+          <w:t>https://www.npmjs.com/package/qs</w:t>
+        </w:r>
+      </w:hyperlink>
       <w:r>
         <w:rPr>
           <w:rFonts w:hint="eastAsia"/>
@@ -595,7 +528,7 @@
                     <pic:cNvPicPr/>
                   </pic:nvPicPr>
                   <pic:blipFill>
-                    <a:blip r:embed="rId7"/>
+                    <a:blip r:embed="rId8"/>
                     <a:stretch>
                       <a:fillRect/>
                     </a:stretch>
@@ -676,19 +609,9 @@
         </w:rPr>
         <w:t xml:space="preserve">钩子函数即 </w:t>
       </w:r>
-      <w:proofErr w:type="spellStart"/>
-      <w:r>
-        <w:t>useState</w:t>
-      </w:r>
-      <w:proofErr w:type="spellEnd"/>
-      <w:r>
-        <w:t xml:space="preserve"> ; </w:t>
-      </w:r>
-      <w:proofErr w:type="spellStart"/>
-      <w:r>
-        <w:t>useEffect</w:t>
-      </w:r>
-      <w:proofErr w:type="spellEnd"/>
+      <w:r>
+        <w:t>useState ; useEffect</w:t>
+      </w:r>
       <w:r>
         <w:rPr>
           <w:rFonts w:hint="eastAsia"/>
@@ -701,26 +624,14 @@
         </w:rPr>
         <w:t xml:space="preserve"> </w:t>
       </w:r>
-      <w:proofErr w:type="spellStart"/>
-      <w:r>
-        <w:t>useMount</w:t>
-      </w:r>
-      <w:proofErr w:type="spellEnd"/>
-      <w:r>
-        <w:t xml:space="preserve"> </w:t>
-      </w:r>
-      <w:r>
-        <w:rPr>
-          <w:rFonts w:hint="eastAsia"/>
-        </w:rPr>
-        <w:t>和</w:t>
-      </w:r>
-      <w:proofErr w:type="spellStart"/>
-      <w:r>
-        <w:rPr>
-          <w:rFonts w:hint="eastAsia"/>
-        </w:rPr>
-        <w:t>u</w:t>
+      <w:r>
+        <w:t xml:space="preserve">useMount </w:t>
+      </w:r>
+      <w:r>
+        <w:rPr>
+          <w:rFonts w:hint="eastAsia"/>
+        </w:rPr>
+        <w:t>和u</w:t>
       </w:r>
       <w:r>
         <w:t>se</w:t>
@@ -734,7 +645,6 @@
       <w:r>
         <w:t>bounce</w:t>
       </w:r>
-      <w:proofErr w:type="spellEnd"/>
       <w:r>
         <w:rPr>
           <w:rFonts w:hint="eastAsia"/>
@@ -784,31 +694,7 @@
         <w:t>cons</w:t>
       </w:r>
       <w:r>
-        <w:t xml:space="preserve">t login = (form: </w:t>
-      </w:r>
-      <w:proofErr w:type="spellStart"/>
-      <w:r>
-        <w:t>AuthForm</w:t>
-      </w:r>
-      <w:proofErr w:type="spellEnd"/>
-      <w:r>
-        <w:t xml:space="preserve">) =&gt; </w:t>
-      </w:r>
-      <w:proofErr w:type="spellStart"/>
-      <w:r>
-        <w:t>auth.login</w:t>
-      </w:r>
-      <w:proofErr w:type="spellEnd"/>
-      <w:r>
-        <w:t xml:space="preserve">(form).then((user) =&gt; </w:t>
-      </w:r>
-      <w:proofErr w:type="spellStart"/>
-      <w:r>
-        <w:t>setUser</w:t>
-      </w:r>
-      <w:proofErr w:type="spellEnd"/>
-      <w:r>
-        <w:t>(user));</w:t>
+        <w:t>t login = (form: AuthForm) =&gt; auth.login(form).then((user) =&gt; setUser(user));</w:t>
       </w:r>
     </w:p>
     <w:p>
@@ -837,31 +723,7 @@
         <w:t>c</w:t>
       </w:r>
       <w:r>
-        <w:t xml:space="preserve">onst login = (form: </w:t>
-      </w:r>
-      <w:proofErr w:type="spellStart"/>
-      <w:r>
-        <w:t>AuthForm</w:t>
-      </w:r>
-      <w:proofErr w:type="spellEnd"/>
-      <w:r>
-        <w:t xml:space="preserve">) =&gt; </w:t>
-      </w:r>
-      <w:proofErr w:type="spellStart"/>
-      <w:r>
-        <w:t>auth.login</w:t>
-      </w:r>
-      <w:proofErr w:type="spellEnd"/>
-      <w:r>
-        <w:t>(form).then(</w:t>
-      </w:r>
-      <w:proofErr w:type="spellStart"/>
-      <w:r>
-        <w:t>setUser</w:t>
-      </w:r>
-      <w:proofErr w:type="spellEnd"/>
-      <w:r>
-        <w:t>)</w:t>
+        <w:t>onst login = (form: AuthForm) =&gt; auth.login(form).then(setUser)</w:t>
       </w:r>
     </w:p>
     <w:p/>
@@ -900,58 +762,184 @@
       </w:r>
     </w:p>
     <w:p>
+      <w:r>
+        <w:rPr>
+          <w:rFonts w:hint="eastAsia"/>
+        </w:rPr>
+        <w:t>rem</w:t>
+      </w:r>
+      <w:r>
+        <w:t xml:space="preserve"> </w:t>
+      </w:r>
+      <w:r>
+        <w:rPr>
+          <w:rFonts w:hint="eastAsia"/>
+        </w:rPr>
+        <w:t>相对于跟元素h</w:t>
+      </w:r>
+      <w:r>
+        <w:t>tml</w:t>
+      </w:r>
+      <w:r>
+        <w:rPr>
+          <w:rFonts w:hint="eastAsia"/>
+        </w:rPr>
+        <w:t>的f</w:t>
+      </w:r>
+      <w:r>
+        <w:t>ont-size</w:t>
+      </w:r>
+      <w:r>
+        <w:rPr>
+          <w:rFonts w:hint="eastAsia"/>
+        </w:rPr>
+        <w:t>，r就是r</w:t>
+      </w:r>
+      <w:r>
+        <w:t>oot</w:t>
+      </w:r>
+      <w:r>
+        <w:rPr>
+          <w:rFonts w:hint="eastAsia"/>
+        </w:rPr>
+        <w:t>的意思，即根元素</w:t>
+      </w:r>
+      <w:r>
+        <w:rPr>
+          <w:rFonts w:hint="eastAsia"/>
+        </w:rPr>
+        <w:t>。</w:t>
+      </w:r>
+    </w:p>
+    <w:p/>
+    <w:p>
       <w:pPr>
+        <w:pStyle w:val="1"/>
         <w:rPr>
           <w:rFonts w:hint="eastAsia"/>
         </w:rPr>
       </w:pPr>
       <w:r>
-        <w:rPr>
-          <w:rFonts w:hint="eastAsia"/>
-        </w:rPr>
-        <w:t>rem</w:t>
-      </w:r>
-      <w:r>
-        <w:t xml:space="preserve"> </w:t>
-      </w:r>
-      <w:r>
-        <w:rPr>
-          <w:rFonts w:hint="eastAsia"/>
-        </w:rPr>
-        <w:t>相对于跟元素h</w:t>
-      </w:r>
-      <w:r>
-        <w:t>tml</w:t>
-      </w:r>
-      <w:r>
-        <w:rPr>
-          <w:rFonts w:hint="eastAsia"/>
-        </w:rPr>
-        <w:t>的f</w:t>
-      </w:r>
-      <w:r>
-        <w:t>ont-size</w:t>
-      </w:r>
-      <w:r>
-        <w:rPr>
-          <w:rFonts w:hint="eastAsia"/>
-        </w:rPr>
-        <w:t>，r就是r</w:t>
-      </w:r>
-      <w:r>
-        <w:t>oot</w:t>
-      </w:r>
-      <w:r>
-        <w:rPr>
-          <w:rFonts w:hint="eastAsia"/>
-        </w:rPr>
-        <w:t>的意思，即根元素</w:t>
-      </w:r>
-      <w:r>
-        <w:rPr>
-          <w:rFonts w:hint="eastAsia"/>
-        </w:rPr>
-        <w:t>。</w:t>
+        <w:t>typescript</w:t>
+      </w:r>
+      <w:r>
+        <w:rPr>
+          <w:rFonts w:hint="eastAsia"/>
+        </w:rPr>
+        <w:t>的类型继承</w:t>
+      </w:r>
+    </w:p>
+    <w:p>
+      <w:r>
+        <w:t>interface Base {</w:t>
+      </w:r>
+    </w:p>
+    <w:p>
+      <w:r>
+        <w:t xml:space="preserve">  id: number;</w:t>
+      </w:r>
+    </w:p>
+    <w:p>
+      <w:r>
+        <w:t>}</w:t>
+      </w:r>
+    </w:p>
+    <w:p/>
+    <w:p>
+      <w:r>
+        <w:t>interface Person extends Base {</w:t>
+      </w:r>
+    </w:p>
+    <w:p>
+      <w:r>
+        <w:t xml:space="preserve">  name: string;</w:t>
+      </w:r>
+    </w:p>
+    <w:p>
+      <w:r>
+        <w:t>}</w:t>
+      </w:r>
+    </w:p>
+    <w:p/>
+    <w:p>
+      <w:r>
+        <w:t>const p: Person = {name: "123", id: 123};</w:t>
+      </w:r>
+    </w:p>
+    <w:p>
+      <w:pPr>
+        <w:rPr>
+          <w:rFonts w:hint="eastAsia"/>
+        </w:rPr>
+      </w:pPr>
+      <w:r>
+        <w:rPr>
+          <w:rFonts w:hint="eastAsia"/>
+        </w:rPr>
+        <w:t>P</w:t>
+      </w:r>
+      <w:r>
+        <w:t>erson</w:t>
+      </w:r>
+      <w:r>
+        <w:rPr>
+          <w:rFonts w:hint="eastAsia"/>
+        </w:rPr>
+        <w:t>定义的类型接口继承自</w:t>
+      </w:r>
+      <w:r>
+        <w:t>Base</w:t>
+      </w:r>
+      <w:r>
+        <w:rPr>
+          <w:rFonts w:hint="eastAsia"/>
+        </w:rPr>
+        <w:t>类型接口，所以</w:t>
+      </w:r>
+      <w:r>
+        <w:t>Person</w:t>
+      </w:r>
+      <w:r>
+        <w:rPr>
+          <w:rFonts w:hint="eastAsia"/>
+        </w:rPr>
+        <w:t>类型接口同时拥有</w:t>
+      </w:r>
+      <w:r>
+        <w:t xml:space="preserve">id </w:t>
+      </w:r>
+      <w:r>
+        <w:rPr>
+          <w:rFonts w:hint="eastAsia"/>
+        </w:rPr>
+        <w:t>和</w:t>
+      </w:r>
+      <w:r>
+        <w:t>name</w:t>
+      </w:r>
+      <w:r>
+        <w:rPr>
+          <w:rFonts w:hint="eastAsia"/>
+        </w:rPr>
+        <w:t>两个变量的类型定义，此时变量p所定义的n</w:t>
+      </w:r>
+      <w:r>
+        <w:t>ame</w:t>
+      </w:r>
+      <w:r>
+        <w:rPr>
+          <w:rFonts w:hint="eastAsia"/>
+        </w:rPr>
+        <w:t>和i</w:t>
+      </w:r>
+      <w:r>
+        <w:t>d</w:t>
+      </w:r>
+      <w:r>
+        <w:rPr>
+          <w:rFonts w:hint="eastAsia"/>
+        </w:rPr>
+        <w:t>子变量都规定其指定的数据类型</w:t>
       </w:r>
     </w:p>
     <w:sectPr>
